--- a/Pawar_Akhil.docx
+++ b/Pawar_Akhil.docx
@@ -10,6 +10,7 @@
           <w:sz w:val="28"/>
         </w:rPr>
       </w:pPr>
+      <w:bookmarkStart w:id="0" w:name="_GoBack"/>
       <w:r>
         <w:rPr>
           <w:rFonts w:ascii="Calisto MT" w:hAnsi="Calisto MT"/>
@@ -41,62 +42,39 @@
           <w:rFonts w:ascii="Calisto MT" w:hAnsi="Calisto MT"/>
           <w:sz w:val="28"/>
         </w:rPr>
-        <w:t xml:space="preserve"> Pawar</w:t>
-      </w:r>
+        <w:t xml:space="preserve"> </w:t>
+      </w:r>
+      <w:proofErr w:type="spellStart"/>
+      <w:r>
+        <w:rPr>
+          <w:rFonts w:ascii="Calisto MT" w:hAnsi="Calisto MT"/>
+          <w:sz w:val="28"/>
+        </w:rPr>
+        <w:t>Pawar</w:t>
+      </w:r>
+      <w:proofErr w:type="spellEnd"/>
     </w:p>
     <w:p>
       <w:pPr>
         <w:jc w:val="center"/>
         <w:rPr>
           <w:rFonts w:ascii="Calisto MT" w:hAnsi="Calisto MT"/>
-          <w:sz w:val="28"/>
-        </w:rPr>
-      </w:pPr>
-      <w:r>
-        <w:rPr>
-          <w:rFonts w:ascii="Calisto MT" w:hAnsi="Calisto MT"/>
-          <w:sz w:val="28"/>
-        </w:rPr>
-        <w:t>CSCI 630: Foundations of Intelligent Systems</w:t>
-      </w:r>
-    </w:p>
-    <w:p>
-      <w:pPr>
-        <w:jc w:val="center"/>
-        <w:rPr>
-          <w:rFonts w:ascii="Calisto MT" w:hAnsi="Calisto MT"/>
-          <w:sz w:val="28"/>
-        </w:rPr>
-      </w:pPr>
-      <w:r>
-        <w:rPr>
-          <w:rFonts w:ascii="Calisto MT" w:hAnsi="Calisto MT"/>
-          <w:sz w:val="28"/>
-        </w:rPr>
-        <w:t>Lab 1</w:t>
-      </w:r>
-    </w:p>
-    <w:p>
-      <w:pPr>
-        <w:jc w:val="center"/>
-        <w:rPr>
-          <w:rFonts w:ascii="Calisto MT" w:hAnsi="Calisto MT"/>
-        </w:rPr>
-      </w:pPr>
-    </w:p>
-    <w:p>
-      <w:pPr>
-        <w:rPr>
-          <w:rFonts w:ascii="Calisto MT" w:hAnsi="Calisto MT"/>
-          <w:sz w:val="24"/>
-        </w:rPr>
-      </w:pPr>
-      <w:r>
-        <w:rPr>
-          <w:rFonts w:ascii="Calisto MT" w:hAnsi="Calisto MT"/>
-          <w:sz w:val="24"/>
-        </w:rPr>
-        <w:t>In this lab, I have implemented</w:t>
+        </w:rPr>
+      </w:pPr>
+    </w:p>
+    <w:p>
+      <w:pPr>
+        <w:rPr>
+          <w:rFonts w:ascii="Calisto MT" w:hAnsi="Calisto MT"/>
+          <w:sz w:val="24"/>
+        </w:rPr>
+      </w:pPr>
+      <w:r>
+        <w:rPr>
+          <w:rFonts w:ascii="Calisto MT" w:hAnsi="Calisto MT"/>
+          <w:sz w:val="24"/>
+        </w:rPr>
+        <w:t>I have implemented</w:t>
       </w:r>
       <w:r>
         <w:rPr>
@@ -1642,8 +1620,6 @@
         </w:rPr>
         <w:t>Other factors are the same.</w:t>
       </w:r>
-      <w:bookmarkStart w:id="0" w:name="_GoBack"/>
-      <w:bookmarkEnd w:id="0"/>
     </w:p>
     <w:p>
       <w:pPr>
@@ -1789,6 +1765,7 @@
         </w:rPr>
         <w:t xml:space="preserve"> has hard time in slow walk forests and rough meadow.</w:t>
       </w:r>
+      <w:bookmarkEnd w:id="0"/>
     </w:p>
     <w:sectPr>
       <w:pgSz w:w="12240" w:h="15840"/>
@@ -1817,7 +1794,7 @@
       </w:pPr>
     </w:pPrDefault>
   </w:docDefaults>
-  <w:latentStyles w:defLockedState="0" w:defUIPriority="99" w:defSemiHidden="0" w:defUnhideWhenUsed="0" w:defQFormat="0" w:count="375">
+  <w:latentStyles w:defLockedState="0" w:defUIPriority="99" w:defSemiHidden="0" w:defUnhideWhenUsed="0" w:defQFormat="0" w:count="376">
     <w:lsdException w:name="Normal" w:uiPriority="0" w:qFormat="1"/>
     <w:lsdException w:name="heading 1" w:uiPriority="9" w:qFormat="1"/>
     <w:lsdException w:name="heading 2" w:semiHidden="1" w:uiPriority="9" w:unhideWhenUsed="1" w:qFormat="1"/>
@@ -1923,7 +1900,6 @@
     <w:lsdException w:name="HTML Sample" w:semiHidden="1" w:unhideWhenUsed="1"/>
     <w:lsdException w:name="HTML Typewriter" w:semiHidden="1" w:unhideWhenUsed="1"/>
     <w:lsdException w:name="HTML Variable" w:semiHidden="1" w:unhideWhenUsed="1"/>
-    <w:lsdException w:name="Normal Table" w:semiHidden="1" w:unhideWhenUsed="1"/>
     <w:lsdException w:name="annotation subject" w:semiHidden="1" w:unhideWhenUsed="1"/>
     <w:lsdException w:name="No List" w:semiHidden="1" w:unhideWhenUsed="1"/>
     <w:lsdException w:name="Outline List 1" w:semiHidden="1" w:unhideWhenUsed="1"/>
@@ -1970,10 +1946,8 @@
     <w:lsdException w:name="Table Subtle 2" w:semiHidden="1" w:unhideWhenUsed="1"/>
     <w:lsdException w:name="Table Web 1" w:semiHidden="1" w:unhideWhenUsed="1"/>
     <w:lsdException w:name="Table Web 2" w:semiHidden="1" w:unhideWhenUsed="1"/>
-    <w:lsdException w:name="Table Web 3" w:semiHidden="1" w:unhideWhenUsed="1"/>
     <w:lsdException w:name="Balloon Text" w:semiHidden="1" w:unhideWhenUsed="1"/>
     <w:lsdException w:name="Table Grid" w:uiPriority="39"/>
-    <w:lsdException w:name="Table Theme" w:semiHidden="1" w:unhideWhenUsed="1"/>
     <w:lsdException w:name="Placeholder Text" w:semiHidden="1"/>
     <w:lsdException w:name="No Spacing" w:uiPriority="1" w:qFormat="1"/>
     <w:lsdException w:name="Light Shading" w:uiPriority="60"/>
@@ -2193,6 +2167,7 @@
     <w:lsdException w:name="Smart Hyperlink" w:semiHidden="1" w:unhideWhenUsed="1"/>
     <w:lsdException w:name="Hashtag" w:semiHidden="1" w:unhideWhenUsed="1"/>
     <w:lsdException w:name="Unresolved Mention" w:semiHidden="1" w:unhideWhenUsed="1"/>
+    <w:lsdException w:name="Smart Link" w:semiHidden="1" w:unhideWhenUsed="1"/>
   </w:latentStyles>
   <w:style w:type="paragraph" w:default="1" w:styleId="Normal">
     <w:name w:val="Normal"/>
@@ -2201,6 +2176,7 @@
   <w:style w:type="character" w:default="1" w:styleId="DefaultParagraphFont">
     <w:name w:val="Default Paragraph Font"/>
     <w:uiPriority w:val="1"/>
+    <w:semiHidden/>
     <w:unhideWhenUsed/>
   </w:style>
   <w:style w:type="table" w:default="1" w:styleId="TableNormal">
